--- a/P86_165747913.docx
+++ b/P86_165747913.docx
@@ -36,27 +36,71 @@
     </w:p>
     <w:p>
       <w:pPr>
+        <w:pStyle w:val="a3"/>
         <w:numPr>
           <w:ilvl w:val="0"/>
-          <w:numId w:val="1"/>
+          <w:numId w:val="3"/>
         </w:numPr>
-        <w:rPr>
-          <w:rFonts w:ascii="Times New Roman" w:hAnsi="Times New Roman" w:cs="Times New Roman"/>
-          <w:sz w:val="28"/>
-          <w:szCs w:val="28"/>
-        </w:rPr>
-      </w:pPr>
-      <w:r>
-        <w:rPr>
-          <w:rFonts w:ascii="Times New Roman" w:hAnsi="Times New Roman" w:cs="Times New Roman"/>
-          <w:sz w:val="28"/>
-          <w:szCs w:val="28"/>
-        </w:rPr>
-        <w:t xml:space="preserve">First: run category of loginFrame.java from source Package. As administrator to login  </w:t>
-      </w:r>
-    </w:p>
-    <w:p>
-      <w:pPr>
+        <w:tabs>
+          <w:tab w:val="left" w:pos="312"/>
+        </w:tabs>
+        <w:ind w:firstLineChars="0"/>
+        <w:rPr>
+          <w:rFonts w:ascii="Times New Roman" w:hAnsi="Times New Roman" w:cs="Times New Roman"/>
+          <w:sz w:val="28"/>
+          <w:szCs w:val="28"/>
+        </w:rPr>
+      </w:pPr>
+      <w:r>
+        <w:rPr>
+          <w:rFonts w:ascii="Times New Roman" w:hAnsi="Times New Roman" w:cs="Times New Roman"/>
+          <w:sz w:val="28"/>
+          <w:szCs w:val="28"/>
+        </w:rPr>
+        <w:t>R</w:t>
+      </w:r>
+      <w:r>
+        <w:rPr>
+          <w:rFonts w:ascii="Times New Roman" w:hAnsi="Times New Roman" w:cs="Times New Roman"/>
+          <w:sz w:val="28"/>
+          <w:szCs w:val="28"/>
+        </w:rPr>
+        <w:t>un loginFrame.java</w:t>
+      </w:r>
+      <w:r>
+        <w:rPr>
+          <w:rFonts w:ascii="Times New Roman" w:hAnsi="Times New Roman" w:cs="Times New Roman"/>
+          <w:sz w:val="28"/>
+          <w:szCs w:val="28"/>
+        </w:rPr>
+        <w:t xml:space="preserve"> in package </w:t>
+      </w:r>
+      <w:proofErr w:type="spellStart"/>
+      <w:r>
+        <w:rPr>
+          <w:rFonts w:ascii="Times New Roman" w:hAnsi="Times New Roman" w:cs="Times New Roman"/>
+          <w:sz w:val="28"/>
+          <w:szCs w:val="28"/>
+        </w:rPr>
+        <w:t>ui.login</w:t>
+      </w:r>
+      <w:proofErr w:type="spellEnd"/>
+      <w:r>
+        <w:rPr>
+          <w:rFonts w:ascii="Times New Roman" w:hAnsi="Times New Roman" w:cs="Times New Roman"/>
+          <w:sz w:val="28"/>
+          <w:szCs w:val="28"/>
+        </w:rPr>
+        <w:t xml:space="preserve"> to start project.</w:t>
+      </w:r>
+    </w:p>
+    <w:p>
+      <w:pPr>
+        <w:pStyle w:val="a3"/>
+        <w:tabs>
+          <w:tab w:val="left" w:pos="312"/>
+        </w:tabs>
+        <w:ind w:left="360" w:firstLineChars="0" w:firstLine="0"/>
         <w:rPr>
           <w:rFonts w:ascii="Times New Roman" w:hAnsi="Times New Roman" w:cs="Times New Roman"/>
           <w:sz w:val="28"/>
@@ -79,28 +123,92 @@
           <w:sz w:val="28"/>
           <w:szCs w:val="28"/>
         </w:rPr>
-        <w:t xml:space="preserve">: admin  </w:t>
-      </w:r>
-    </w:p>
-    <w:p>
-      <w:pPr>
-        <w:rPr>
-          <w:rFonts w:ascii="Times New Roman" w:hAnsi="Times New Roman" w:cs="Times New Roman"/>
-          <w:sz w:val="28"/>
-          <w:szCs w:val="28"/>
-        </w:rPr>
-      </w:pPr>
-      <w:r>
-        <w:rPr>
-          <w:rFonts w:ascii="Times New Roman" w:hAnsi="Times New Roman" w:cs="Times New Roman"/>
-          <w:sz w:val="28"/>
-          <w:szCs w:val="28"/>
-        </w:rPr>
-        <w:t>password: 123456</w:t>
-      </w:r>
-    </w:p>
-    <w:p/>
-    <w:p/>
+        <w:t xml:space="preserve">: </w:t>
+      </w:r>
+      <w:r>
+        <w:rPr>
+          <w:rFonts w:ascii="Times New Roman" w:hAnsi="Times New Roman" w:cs="Times New Roman"/>
+          <w:b/>
+          <w:bCs/>
+          <w:sz w:val="28"/>
+          <w:szCs w:val="28"/>
+        </w:rPr>
+        <w:t>admin</w:t>
+      </w:r>
+      <w:r>
+        <w:rPr>
+          <w:rFonts w:ascii="Times New Roman" w:hAnsi="Times New Roman" w:cs="Times New Roman"/>
+          <w:sz w:val="28"/>
+          <w:szCs w:val="28"/>
+        </w:rPr>
+        <w:t xml:space="preserve"> </w:t>
+      </w:r>
+    </w:p>
+    <w:p>
+      <w:pPr>
+        <w:pStyle w:val="a3"/>
+        <w:tabs>
+          <w:tab w:val="left" w:pos="312"/>
+        </w:tabs>
+        <w:ind w:left="360" w:firstLineChars="0" w:firstLine="0"/>
+        <w:rPr>
+          <w:rFonts w:ascii="Times New Roman" w:hAnsi="Times New Roman" w:cs="Times New Roman"/>
+          <w:sz w:val="28"/>
+          <w:szCs w:val="28"/>
+        </w:rPr>
+      </w:pPr>
+      <w:r>
+        <w:rPr>
+          <w:rFonts w:ascii="Times New Roman" w:hAnsi="Times New Roman" w:cs="Times New Roman"/>
+          <w:sz w:val="28"/>
+          <w:szCs w:val="28"/>
+        </w:rPr>
+        <w:t xml:space="preserve">password: </w:t>
+      </w:r>
+      <w:r>
+        <w:rPr>
+          <w:rFonts w:ascii="Times New Roman" w:hAnsi="Times New Roman" w:cs="Times New Roman"/>
+          <w:b/>
+          <w:bCs/>
+          <w:sz w:val="28"/>
+          <w:szCs w:val="28"/>
+        </w:rPr>
+        <w:t>123456</w:t>
+      </w:r>
+    </w:p>
+    <w:p>
+      <w:pPr>
+        <w:pStyle w:val="a3"/>
+        <w:numPr>
+          <w:ilvl w:val="0"/>
+          <w:numId w:val="3"/>
+        </w:numPr>
+        <w:ind w:firstLineChars="0"/>
+        <w:rPr>
+          <w:rFonts w:ascii="Times New Roman" w:hAnsi="Times New Roman" w:cs="Times New Roman" w:hint="eastAsia"/>
+          <w:sz w:val="28"/>
+          <w:szCs w:val="28"/>
+        </w:rPr>
+      </w:pPr>
+      <w:r>
+        <w:rPr>
+          <w:rFonts w:ascii="Times New Roman" w:hAnsi="Times New Roman" w:cs="Times New Roman"/>
+          <w:sz w:val="28"/>
+          <w:szCs w:val="28"/>
+        </w:rPr>
+        <w:t>A</w:t>
+      </w:r>
+      <w:bookmarkStart w:id="0" w:name="_GoBack"/>
+      <w:bookmarkEnd w:id="0"/>
+      <w:r>
+        <w:rPr>
+          <w:rFonts w:ascii="Times New Roman" w:hAnsi="Times New Roman" w:cs="Times New Roman"/>
+          <w:sz w:val="28"/>
+          <w:szCs w:val="28"/>
+        </w:rPr>
+        <w:t>re class or functions related to MySQL are only for testing.</w:t>
+      </w:r>
+    </w:p>
     <w:p>
       <w:pPr>
         <w:rPr>
@@ -132,8 +240,6 @@
         </w:rPr>
         <w:t>Features:</w:t>
       </w:r>
-      <w:bookmarkStart w:id="0" w:name="_GoBack"/>
-      <w:bookmarkEnd w:id="0"/>
     </w:p>
     <w:p>
       <w:pPr>
@@ -228,6 +334,34 @@
         <w:pStyle w:val="a3"/>
         <w:ind w:left="360" w:firstLineChars="0" w:firstLine="0"/>
         <w:rPr>
+          <w:lang w:val="en-NZ"/>
+        </w:rPr>
+      </w:pPr>
+    </w:p>
+    <w:p>
+      <w:pPr>
+        <w:pStyle w:val="a3"/>
+        <w:ind w:left="360" w:firstLineChars="0" w:firstLine="0"/>
+        <w:rPr>
+          <w:lang w:val="en-NZ"/>
+        </w:rPr>
+      </w:pPr>
+    </w:p>
+    <w:p>
+      <w:pPr>
+        <w:pStyle w:val="a3"/>
+        <w:ind w:left="360" w:firstLineChars="0" w:firstLine="0"/>
+        <w:rPr>
+          <w:lang w:val="en-NZ"/>
+        </w:rPr>
+      </w:pPr>
+    </w:p>
+    <w:p>
+      <w:pPr>
+        <w:pStyle w:val="a3"/>
+        <w:ind w:left="360" w:firstLineChars="0" w:firstLine="0"/>
+        <w:rPr>
+          <w:rFonts w:hint="eastAsia"/>
           <w:lang w:val="en-NZ"/>
         </w:rPr>
       </w:pPr>
@@ -387,11 +521,103 @@
       </w:pPr>
     </w:lvl>
   </w:abstractNum>
+  <w:abstractNum w:abstractNumId="2" w15:restartNumberingAfterBreak="0">
+    <w:nsid w:val="5ECA472D"/>
+    <w:multiLevelType w:val="hybridMultilevel"/>
+    <w:tmpl w:val="C4BE63E4"/>
+    <w:lvl w:ilvl="0" w:tplc="62FCEF74">
+      <w:start w:val="1"/>
+      <w:numFmt w:val="decimal"/>
+      <w:lvlText w:val="%1."/>
+      <w:lvlJc w:val="left"/>
+      <w:pPr>
+        <w:ind w:left="360" w:hanging="360"/>
+      </w:pPr>
+      <w:rPr>
+        <w:rFonts w:hint="default"/>
+      </w:rPr>
+    </w:lvl>
+    <w:lvl w:ilvl="1" w:tplc="04090019" w:tentative="1">
+      <w:start w:val="1"/>
+      <w:numFmt w:val="lowerLetter"/>
+      <w:lvlText w:val="%2)"/>
+      <w:lvlJc w:val="left"/>
+      <w:pPr>
+        <w:ind w:left="840" w:hanging="420"/>
+      </w:pPr>
+    </w:lvl>
+    <w:lvl w:ilvl="2" w:tplc="0409001B" w:tentative="1">
+      <w:start w:val="1"/>
+      <w:numFmt w:val="lowerRoman"/>
+      <w:lvlText w:val="%3."/>
+      <w:lvlJc w:val="right"/>
+      <w:pPr>
+        <w:ind w:left="1260" w:hanging="420"/>
+      </w:pPr>
+    </w:lvl>
+    <w:lvl w:ilvl="3" w:tplc="0409000F" w:tentative="1">
+      <w:start w:val="1"/>
+      <w:numFmt w:val="decimal"/>
+      <w:lvlText w:val="%4."/>
+      <w:lvlJc w:val="left"/>
+      <w:pPr>
+        <w:ind w:left="1680" w:hanging="420"/>
+      </w:pPr>
+    </w:lvl>
+    <w:lvl w:ilvl="4" w:tplc="04090019" w:tentative="1">
+      <w:start w:val="1"/>
+      <w:numFmt w:val="lowerLetter"/>
+      <w:lvlText w:val="%5)"/>
+      <w:lvlJc w:val="left"/>
+      <w:pPr>
+        <w:ind w:left="2100" w:hanging="420"/>
+      </w:pPr>
+    </w:lvl>
+    <w:lvl w:ilvl="5" w:tplc="0409001B" w:tentative="1">
+      <w:start w:val="1"/>
+      <w:numFmt w:val="lowerRoman"/>
+      <w:lvlText w:val="%6."/>
+      <w:lvlJc w:val="right"/>
+      <w:pPr>
+        <w:ind w:left="2520" w:hanging="420"/>
+      </w:pPr>
+    </w:lvl>
+    <w:lvl w:ilvl="6" w:tplc="0409000F" w:tentative="1">
+      <w:start w:val="1"/>
+      <w:numFmt w:val="decimal"/>
+      <w:lvlText w:val="%7."/>
+      <w:lvlJc w:val="left"/>
+      <w:pPr>
+        <w:ind w:left="2940" w:hanging="420"/>
+      </w:pPr>
+    </w:lvl>
+    <w:lvl w:ilvl="7" w:tplc="04090019" w:tentative="1">
+      <w:start w:val="1"/>
+      <w:numFmt w:val="lowerLetter"/>
+      <w:lvlText w:val="%8)"/>
+      <w:lvlJc w:val="left"/>
+      <w:pPr>
+        <w:ind w:left="3360" w:hanging="420"/>
+      </w:pPr>
+    </w:lvl>
+    <w:lvl w:ilvl="8" w:tplc="0409001B" w:tentative="1">
+      <w:start w:val="1"/>
+      <w:numFmt w:val="lowerRoman"/>
+      <w:lvlText w:val="%9."/>
+      <w:lvlJc w:val="right"/>
+      <w:pPr>
+        <w:ind w:left="3780" w:hanging="420"/>
+      </w:pPr>
+    </w:lvl>
+  </w:abstractNum>
   <w:num w:numId="1">
     <w:abstractNumId w:val="1"/>
   </w:num>
   <w:num w:numId="2">
     <w:abstractNumId w:val="0"/>
+  </w:num>
+  <w:num w:numId="3">
+    <w:abstractNumId w:val="2"/>
   </w:num>
 </w:numbering>
 </file>
